--- a/卷1/02.交换过程.docx
+++ b/卷1/02.交换过程.docx
@@ -33,7 +33,7 @@
         <w:widowControl/>
         <w:jc w:val="left"/>
         <w:rPr>
-          <w:rFonts w:ascii="宋体" w:eastAsia="宋体" w:hAnsi="宋体" w:cs="宋体" w:hint="eastAsia"/>
+          <w:rFonts w:ascii="宋体" w:eastAsia="宋体" w:hAnsi="宋体" w:cs="宋体"/>
           <w:kern w:val="0"/>
           <w:sz w:val="24"/>
           <w:szCs w:val="24"/>
@@ -216,7 +216,18 @@
           <w:szCs w:val="27"/>
         </w:rPr>
         <w:lastRenderedPageBreak/>
-        <w:t>说，直接有的只是这样的使用价值：它是交换价值的承担者，从而是交换手段</w:t>
+        <w:t>说，直接有的只是这样的使用价值：它是交换价值的承担者，从而是</w:t>
+      </w:r>
+      <w:r>
+        <w:rPr>
+          <w:rFonts w:ascii="Times New Roman" w:eastAsia="宋体" w:hAnsi="Times New Roman" w:cs="Times New Roman"/>
+          <w:b/>
+          <w:color w:val="FF0000"/>
+          <w:kern w:val="0"/>
+          <w:sz w:val="27"/>
+          <w:szCs w:val="27"/>
+        </w:rPr>
+        <w:t>交换手段</w:t>
       </w:r>
       <w:bookmarkStart w:id="2" w:name="_ftnref39"/>
       <w:r>
@@ -447,7 +458,49 @@
           <w:sz w:val="27"/>
           <w:szCs w:val="27"/>
         </w:rPr>
-        <w:t>。因此他们还没有想就已经做起来了。商品本性的规律通过商品所有者的天然本能表现出来。他们只有使他们的商品同任何别一种作为一般等价物的商品相对立，才能使他们的商品作为价值，从而作为商品彼此发生关系。商品分析已经表明了这一点。但是，只有社会的活动才能使一种特定的商品成为一般等价物。因此，其他一切商品的社会的行动使一种特定的商品分离出来，通过这种商品来全面表现它们的价值。于是这一商品的自然形式就成为社会公认的等价形式。由于这种社会过程，充当一般等价物就成为被分离出来的商品的特殊社会职能。这种商品就成为货币。</w:t>
+        <w:t>。因此他们还没有想就已经做起来了。商品本性的规律通过商品所有者的天然本能表现出来。他们只有使他们的商品同任何别一种作为一般等价物的商品相对立，才能使他们的商品作为价值，从而作为商品彼此发生关系。商品分析已经表明了这一点。但是，只有社会的活动才能使一种特定的商品成为一般等价物。因此，其他一切商品的社会的行动使一种特定的商品分离出来，通过这种商品来全面表现它们的价值。于是这一商品的自然形式就成为社会公认的等价形式。由于这种社会过程，充当一般等价物就成为被分离出来的商品的</w:t>
+      </w:r>
+      <w:r>
+        <w:rPr>
+          <w:rFonts w:ascii="Times New Roman" w:eastAsia="宋体" w:hAnsi="Times New Roman" w:cs="Times New Roman"/>
+          <w:b/>
+          <w:color w:val="FF0000"/>
+          <w:kern w:val="0"/>
+          <w:sz w:val="27"/>
+          <w:szCs w:val="27"/>
+        </w:rPr>
+        <w:t>特殊社会职能</w:t>
+      </w:r>
+      <w:r>
+        <w:rPr>
+          <w:rFonts w:ascii="Times New Roman" w:eastAsia="宋体" w:hAnsi="Times New Roman" w:cs="Times New Roman"/>
+          <w:color w:val="000000"/>
+          <w:kern w:val="0"/>
+          <w:sz w:val="27"/>
+          <w:szCs w:val="27"/>
+        </w:rPr>
+        <w:t>。这种商品就成为</w:t>
+      </w:r>
+      <w:r>
+        <w:rPr>
+          <w:rFonts w:ascii="Times New Roman" w:eastAsia="宋体" w:hAnsi="Times New Roman" w:cs="Times New Roman"/>
+          <w:b/>
+          <w:color w:val="FF0000"/>
+          <w:kern w:val="0"/>
+          <w:sz w:val="27"/>
+          <w:szCs w:val="27"/>
+        </w:rPr>
+        <w:t>货币</w:t>
+      </w:r>
+      <w:r>
+        <w:rPr>
+          <w:rFonts w:ascii="Times New Roman" w:eastAsia="宋体" w:hAnsi="Times New Roman" w:cs="Times New Roman"/>
+          <w:color w:val="000000"/>
+          <w:kern w:val="0"/>
+          <w:sz w:val="27"/>
+          <w:szCs w:val="27"/>
+        </w:rPr>
+        <w:t>。</w:t>
       </w:r>
       <w:r>
         <w:rPr>
@@ -1058,7 +1111,28 @@
           <w:szCs w:val="27"/>
         </w:rPr>
         <w:lastRenderedPageBreak/>
-        <w:t>的价值形式。随着进入交换过程的商品数量和种类的增多，就越来越需要这种形式。问题和解决问题的手段同时产生。如果不同商品所有者的不同商品在它们的交易中不和同一个第三种商品相交换并作为价值和它相比较，商品所有者拿自己的物品同其他种种物品相交换、相比较的交易就决不会发生。这第三种商品由于成为其他各种商品的等价物，就直接取得一般的或社会的等价形式，虽然是在狭小的范围内。这种一般等价形式同引起这个形式的瞬息间的社会接触一起产生和消失。这种形式交替地、暂时地由这种或那种商品承担。但是，随着商品交换的发展，这种形式就只是固定在某些特定种类的商品上，或者说结晶为货币形式。它究竟固定在哪一种商品上，最初是偶然的。但总的说来，有两种情况起着决定的作用。货币形式或者固定在最重要的外来交换物品上，这些物品事实上是本地产品的交换价值的自然形成的表现形式；或者固定在本地可让渡的财产的主要部分如牲畜这种使用物品上。游牧民族最先发展了货币形式，因为他们的一切财产都具有可以移动的因而可以直接让渡的形式，又因为他们的生活方式使他们经常和别的共同体接触，因而引起产品交换。人们过去常常把作为奴隶的人本身当作原始的货币材料，但是从来没有把土地当作这种材料。这种想法只有在发达的资产阶级社会里才会产生。它出现在十七世纪最后三十多年，而只是在一个世纪以后的法国资产阶级革命时期，有人才试图在全国范围内来实现它。</w:t>
+        <w:t>的价值形式。随着进入交换过程的商品数量和种类的增多，就越来越需要这种形式。问题和解决问题的手段同时产生。如果不同商品所有者的不同商品在它们的交易中不和同一个第三种商品相交换并作为价值和它相比较，商品所有者拿自己的物品同其他种种物品相交换、相比较的交易就决不会发生。这第三种商品由于成为其他各种商品的等价物，就直接取得一般的或社会的等价形式，虽然是在狭小的范围内。这种一般等价形式同引起这个形式的瞬息间的社会接触一起产生和消失。这种形式交替地、暂时地由这种或那种商品承担。但是，随着商品交换的发展，这种形式就只是固定在某些特定种类的商品上，或者说结晶为</w:t>
+      </w:r>
+      <w:r>
+        <w:rPr>
+          <w:rFonts w:ascii="Times New Roman" w:eastAsia="宋体" w:hAnsi="Times New Roman" w:cs="Times New Roman"/>
+          <w:b/>
+          <w:color w:val="FF0000"/>
+          <w:kern w:val="0"/>
+          <w:sz w:val="27"/>
+          <w:szCs w:val="27"/>
+        </w:rPr>
+        <w:t>货币形式</w:t>
+      </w:r>
+      <w:r>
+        <w:rPr>
+          <w:rFonts w:ascii="Times New Roman" w:eastAsia="宋体" w:hAnsi="Times New Roman" w:cs="Times New Roman"/>
+          <w:color w:val="000000"/>
+          <w:kern w:val="0"/>
+          <w:sz w:val="27"/>
+          <w:szCs w:val="27"/>
+        </w:rPr>
+        <w:t>。它究竟固定在哪一种商品上，最初是偶然的。但总的说来，有两种情况起着决定的作用。货币形式或者固定在最重要的外来交换物品上，这些物品事实上是本地产品的交换价值的自然形成的表现形式；或者固定在本地可让渡的财产的主要部分如牲畜这种使用物品上。游牧民族最先发展了货币形式，因为他们的一切财产都具有可以移动的因而可以直接让渡的形式，又因为他们的生活方式使他们经常和别的共同体接触，因而引起产品交换。人们过去常常把作为奴隶的人本身当作原始的货币材料，但是从来没有把土地当作这种材料。这种想法只有在发达的资产阶级社会里才会产生。它出现在十七世纪最后三十多年，而只是在一个世纪以后的法国资产阶级革命时期，有人才试图在全国范围内来实现它。</w:t>
       </w:r>
       <w:r>
         <w:rPr>
@@ -1078,7 +1152,28 @@
           <w:sz w:val="27"/>
           <w:szCs w:val="27"/>
         </w:rPr>
-        <w:t xml:space="preserve">　　随着商品交换日益突破地方的限制，从而商品价值日益发展成为一般人类劳动的化身，货币形式也就日益转到那些天然适于执行一般等价物这种社会职能的商品身上，即转到贵金属身上。</w:t>
+        <w:t xml:space="preserve">　　随着商品交换日益突破地方的限制，从而商品价值日益发展成为一般人类劳动的化身，货币形式也就日益转到那些天然适于执行一般等价物这种社会职能的商品身上，即转到</w:t>
+      </w:r>
+      <w:r>
+        <w:rPr>
+          <w:rFonts w:ascii="Times New Roman" w:eastAsia="宋体" w:hAnsi="Times New Roman" w:cs="Times New Roman"/>
+          <w:b/>
+          <w:color w:val="FF0000"/>
+          <w:kern w:val="0"/>
+          <w:sz w:val="27"/>
+          <w:szCs w:val="27"/>
+        </w:rPr>
+        <w:t>贵金属</w:t>
+      </w:r>
+      <w:r>
+        <w:rPr>
+          <w:rFonts w:ascii="Times New Roman" w:eastAsia="宋体" w:hAnsi="Times New Roman" w:cs="Times New Roman"/>
+          <w:color w:val="000000"/>
+          <w:kern w:val="0"/>
+          <w:sz w:val="27"/>
+          <w:szCs w:val="27"/>
+        </w:rPr>
+        <w:t>身上。</w:t>
       </w:r>
       <w:r>
         <w:rPr>
@@ -1247,7 +1342,49 @@
           <w:sz w:val="27"/>
           <w:szCs w:val="27"/>
         </w:rPr>
-        <w:t>。但至此我们只知道货币的一种职能：它是商品价值的表现形式，或者是商品价值量借以取得社会表现的材料。一种物质只有分成的每一份都是均质的，才能成为价值的适当的表现形式，或抽象的因而等同的人类劳动的化身。另一方面，因为价值量的差别纯粹是量的差别，所以货币商品必须只能有纯粹量的差别，就是说，必须能够随意分割，又能够随意把它的各部分合并起来。金和银就天然具有这种属性。</w:t>
+        <w:t>。但至此我们只知道货币的一种职能：它是</w:t>
+      </w:r>
+      <w:r>
+        <w:rPr>
+          <w:rFonts w:ascii="Times New Roman" w:eastAsia="宋体" w:hAnsi="Times New Roman" w:cs="Times New Roman"/>
+          <w:b/>
+          <w:color w:val="FF0000"/>
+          <w:kern w:val="0"/>
+          <w:sz w:val="27"/>
+          <w:szCs w:val="27"/>
+        </w:rPr>
+        <w:t>商品价值</w:t>
+      </w:r>
+      <w:r>
+        <w:rPr>
+          <w:rFonts w:ascii="Times New Roman" w:eastAsia="宋体" w:hAnsi="Times New Roman" w:cs="Times New Roman"/>
+          <w:color w:val="000000"/>
+          <w:kern w:val="0"/>
+          <w:sz w:val="27"/>
+          <w:szCs w:val="27"/>
+        </w:rPr>
+        <w:t>的</w:t>
+      </w:r>
+      <w:r>
+        <w:rPr>
+          <w:rFonts w:ascii="Times New Roman" w:eastAsia="宋体" w:hAnsi="Times New Roman" w:cs="Times New Roman"/>
+          <w:b/>
+          <w:color w:val="FF0000"/>
+          <w:kern w:val="0"/>
+          <w:sz w:val="27"/>
+          <w:szCs w:val="27"/>
+        </w:rPr>
+        <w:t>表现形式</w:t>
+      </w:r>
+      <w:r>
+        <w:rPr>
+          <w:rFonts w:ascii="Times New Roman" w:eastAsia="宋体" w:hAnsi="Times New Roman" w:cs="Times New Roman"/>
+          <w:color w:val="000000"/>
+          <w:kern w:val="0"/>
+          <w:sz w:val="27"/>
+          <w:szCs w:val="27"/>
+        </w:rPr>
+        <w:t>，或者是商品价值量借以取得社会表现的材料。一种物质只有分成的每一份都是均质的，才能成为价值的适当的表现形式，或抽象的因而等同的人类劳动的化身。另一方面，因为价值量的差别纯粹是量的差别，所以货币商品必须只能有纯粹量的差别，就是说，必须能够随意分割，又能够随意把它的各部分合并起来。金和银就天然具有这种属性。</w:t>
       </w:r>
       <w:r>
         <w:rPr>
@@ -1267,7 +1404,28 @@
           <w:sz w:val="27"/>
           <w:szCs w:val="27"/>
         </w:rPr>
-        <w:t xml:space="preserve">　　货币商品的使用价值二重化了。它作为商品具有特殊的使用价值，如金可以镶牙，可以用作奢侈品的原料等等，此外，它又取得一种由它的特殊的社会职能产生的形式上的使用价值。</w:t>
+        <w:t xml:space="preserve">　　货币商品的使用价值二重化了。它作为商品具有特殊的使用价值，如金可以镶牙，可以用作奢侈品的原料等等，此外，它又取得一种由它的特殊的社会职能产生的</w:t>
+      </w:r>
+      <w:r>
+        <w:rPr>
+          <w:rFonts w:ascii="Times New Roman" w:eastAsia="宋体" w:hAnsi="Times New Roman" w:cs="Times New Roman"/>
+          <w:b/>
+          <w:color w:val="FF0000"/>
+          <w:kern w:val="0"/>
+          <w:sz w:val="27"/>
+          <w:szCs w:val="27"/>
+        </w:rPr>
+        <w:t>形式上的使用价值</w:t>
+      </w:r>
+      <w:r>
+        <w:rPr>
+          <w:rFonts w:ascii="Times New Roman" w:eastAsia="宋体" w:hAnsi="Times New Roman" w:cs="Times New Roman"/>
+          <w:color w:val="000000"/>
+          <w:kern w:val="0"/>
+          <w:sz w:val="27"/>
+          <w:szCs w:val="27"/>
+        </w:rPr>
+        <w:t>。</w:t>
       </w:r>
       <w:r>
         <w:rPr>
@@ -6887,6 +7045,44 @@
     </w:sectPr>
   </w:body>
 </w:document>
+</file>
+
+<file path=word/endnotes.xml><?xml version="1.0" encoding="utf-8"?>
+<w:endnotes xmlns:wpc="http://schemas.microsoft.com/office/word/2010/wordprocessingCanvas" xmlns:mc="http://schemas.openxmlformats.org/markup-compatibility/2006" xmlns:o="urn:schemas-microsoft-com:office:office" xmlns:r="http://schemas.openxmlformats.org/officeDocument/2006/relationships" xmlns:m="http://schemas.openxmlformats.org/officeDocument/2006/math" xmlns:v="urn:schemas-microsoft-com:vml" xmlns:wp14="http://schemas.microsoft.com/office/word/2010/wordprocessingDrawing" xmlns:wp="http://schemas.openxmlformats.org/drawingml/2006/wordprocessingDrawing" xmlns:w10="urn:schemas-microsoft-com:office:word" xmlns:w="http://schemas.openxmlformats.org/wordprocessingml/2006/main" xmlns:w14="http://schemas.microsoft.com/office/word/2010/wordml" xmlns:wpg="http://schemas.microsoft.com/office/word/2010/wordprocessingGroup" xmlns:wpi="http://schemas.microsoft.com/office/word/2010/wordprocessingInk" xmlns:wne="http://schemas.microsoft.com/office/word/2006/wordml" xmlns:wps="http://schemas.microsoft.com/office/word/2010/wordprocessingShape" mc:Ignorable="w14 wp14">
+  <w:endnote w:type="separator" w:id="-1">
+    <w:p>
+      <w:r>
+        <w:separator/>
+      </w:r>
+    </w:p>
+  </w:endnote>
+  <w:endnote w:type="continuationSeparator" w:id="0">
+    <w:p>
+      <w:r>
+        <w:continuationSeparator/>
+      </w:r>
+    </w:p>
+  </w:endnote>
+</w:endnotes>
+</file>
+
+<file path=word/footnotes.xml><?xml version="1.0" encoding="utf-8"?>
+<w:footnotes xmlns:wpc="http://schemas.microsoft.com/office/word/2010/wordprocessingCanvas" xmlns:mc="http://schemas.openxmlformats.org/markup-compatibility/2006" xmlns:o="urn:schemas-microsoft-com:office:office" xmlns:r="http://schemas.openxmlformats.org/officeDocument/2006/relationships" xmlns:m="http://schemas.openxmlformats.org/officeDocument/2006/math" xmlns:v="urn:schemas-microsoft-com:vml" xmlns:wp14="http://schemas.microsoft.com/office/word/2010/wordprocessingDrawing" xmlns:wp="http://schemas.openxmlformats.org/drawingml/2006/wordprocessingDrawing" xmlns:w10="urn:schemas-microsoft-com:office:word" xmlns:w="http://schemas.openxmlformats.org/wordprocessingml/2006/main" xmlns:w14="http://schemas.microsoft.com/office/word/2010/wordml" xmlns:wpg="http://schemas.microsoft.com/office/word/2010/wordprocessingGroup" xmlns:wpi="http://schemas.microsoft.com/office/word/2010/wordprocessingInk" xmlns:wne="http://schemas.microsoft.com/office/word/2006/wordml" xmlns:wps="http://schemas.microsoft.com/office/word/2010/wordprocessingShape" mc:Ignorable="w14 wp14">
+  <w:footnote w:type="separator" w:id="-1">
+    <w:p>
+      <w:r>
+        <w:separator/>
+      </w:r>
+    </w:p>
+  </w:footnote>
+  <w:footnote w:type="continuationSeparator" w:id="0">
+    <w:p>
+      <w:r>
+        <w:continuationSeparator/>
+      </w:r>
+    </w:p>
+  </w:footnote>
+</w:footnotes>
 </file>
 
 <file path=word/styles.xml><?xml version="1.0" encoding="utf-8"?>
@@ -7148,6 +7344,71 @@
       <w:bCs/>
       <w:sz w:val="32"/>
       <w:szCs w:val="32"/>
+    </w:rPr>
+  </w:style>
+  <w:style w:type="paragraph" w:styleId="a3">
+    <w:name w:val="header"/>
+    <w:basedOn w:val="a"/>
+    <w:link w:val="Char"/>
+    <w:uiPriority w:val="99"/>
+    <w:unhideWhenUsed/>
+    <w:rsid w:val="00E25B5C"/>
+    <w:pPr>
+      <w:pBdr>
+        <w:bottom w:val="single" w:sz="6" w:space="1" w:color="auto"/>
+      </w:pBdr>
+      <w:tabs>
+        <w:tab w:val="center" w:pos="4153"/>
+        <w:tab w:val="right" w:pos="8306"/>
+      </w:tabs>
+      <w:snapToGrid w:val="0"/>
+      <w:jc w:val="center"/>
+    </w:pPr>
+    <w:rPr>
+      <w:sz w:val="18"/>
+      <w:szCs w:val="18"/>
+    </w:rPr>
+  </w:style>
+  <w:style w:type="character" w:customStyle="1" w:styleId="Char">
+    <w:name w:val="页眉 Char"/>
+    <w:basedOn w:val="a0"/>
+    <w:link w:val="a3"/>
+    <w:uiPriority w:val="99"/>
+    <w:rsid w:val="00E25B5C"/>
+    <w:rPr>
+      <w:sz w:val="18"/>
+      <w:szCs w:val="18"/>
+    </w:rPr>
+  </w:style>
+  <w:style w:type="paragraph" w:styleId="a4">
+    <w:name w:val="footer"/>
+    <w:basedOn w:val="a"/>
+    <w:link w:val="Char0"/>
+    <w:uiPriority w:val="99"/>
+    <w:unhideWhenUsed/>
+    <w:rsid w:val="00E25B5C"/>
+    <w:pPr>
+      <w:tabs>
+        <w:tab w:val="center" w:pos="4153"/>
+        <w:tab w:val="right" w:pos="8306"/>
+      </w:tabs>
+      <w:snapToGrid w:val="0"/>
+      <w:jc w:val="left"/>
+    </w:pPr>
+    <w:rPr>
+      <w:sz w:val="18"/>
+      <w:szCs w:val="18"/>
+    </w:rPr>
+  </w:style>
+  <w:style w:type="character" w:customStyle="1" w:styleId="Char0">
+    <w:name w:val="页脚 Char"/>
+    <w:basedOn w:val="a0"/>
+    <w:link w:val="a4"/>
+    <w:uiPriority w:val="99"/>
+    <w:rsid w:val="00E25B5C"/>
+    <w:rPr>
+      <w:sz w:val="18"/>
+      <w:szCs w:val="18"/>
     </w:rPr>
   </w:style>
 </w:styles>
@@ -7412,6 +7673,71 @@
       <w:bCs/>
       <w:sz w:val="32"/>
       <w:szCs w:val="32"/>
+    </w:rPr>
+  </w:style>
+  <w:style w:type="paragraph" w:styleId="a3">
+    <w:name w:val="header"/>
+    <w:basedOn w:val="a"/>
+    <w:link w:val="Char"/>
+    <w:uiPriority w:val="99"/>
+    <w:unhideWhenUsed/>
+    <w:rsid w:val="00E25B5C"/>
+    <w:pPr>
+      <w:pBdr>
+        <w:bottom w:val="single" w:sz="6" w:space="1" w:color="auto"/>
+      </w:pBdr>
+      <w:tabs>
+        <w:tab w:val="center" w:pos="4153"/>
+        <w:tab w:val="right" w:pos="8306"/>
+      </w:tabs>
+      <w:snapToGrid w:val="0"/>
+      <w:jc w:val="center"/>
+    </w:pPr>
+    <w:rPr>
+      <w:sz w:val="18"/>
+      <w:szCs w:val="18"/>
+    </w:rPr>
+  </w:style>
+  <w:style w:type="character" w:customStyle="1" w:styleId="Char">
+    <w:name w:val="页眉 Char"/>
+    <w:basedOn w:val="a0"/>
+    <w:link w:val="a3"/>
+    <w:uiPriority w:val="99"/>
+    <w:rsid w:val="00E25B5C"/>
+    <w:rPr>
+      <w:sz w:val="18"/>
+      <w:szCs w:val="18"/>
+    </w:rPr>
+  </w:style>
+  <w:style w:type="paragraph" w:styleId="a4">
+    <w:name w:val="footer"/>
+    <w:basedOn w:val="a"/>
+    <w:link w:val="Char0"/>
+    <w:uiPriority w:val="99"/>
+    <w:unhideWhenUsed/>
+    <w:rsid w:val="00E25B5C"/>
+    <w:pPr>
+      <w:tabs>
+        <w:tab w:val="center" w:pos="4153"/>
+        <w:tab w:val="right" w:pos="8306"/>
+      </w:tabs>
+      <w:snapToGrid w:val="0"/>
+      <w:jc w:val="left"/>
+    </w:pPr>
+    <w:rPr>
+      <w:sz w:val="18"/>
+      <w:szCs w:val="18"/>
+    </w:rPr>
+  </w:style>
+  <w:style w:type="character" w:customStyle="1" w:styleId="Char0">
+    <w:name w:val="页脚 Char"/>
+    <w:basedOn w:val="a0"/>
+    <w:link w:val="a4"/>
+    <w:uiPriority w:val="99"/>
+    <w:rsid w:val="00E25B5C"/>
+    <w:rPr>
+      <w:sz w:val="18"/>
+      <w:szCs w:val="18"/>
     </w:rPr>
   </w:style>
 </w:styles>
